--- a/labs/Word/Introduction to IntelliTest with Visual Studio Enterprise 2017.docx
+++ b/labs/Word/Introduction to IntelliTest with Visual Studio Enterprise 2017.docx
@@ -33,33 +33,65 @@
           <w:lang w:eastAsia="ko-KR"/>
         </w:rPr>
         <w:tab/>
-        <w:t>15.0.26020.0</w:t>
-      </w:r>
-    </w:p>
-    <w:p>
-      <w:pPr>
+        <w:t>15.0.26</w:t>
+      </w:r>
+      <w:r>
         <w:rPr>
           <w:rFonts w:eastAsia="Batang"/>
           <w:noProof/>
           <w:lang w:eastAsia="ko-KR"/>
         </w:rPr>
-      </w:pPr>
+        <w:t>228</w:t>
+      </w:r>
       <w:r>
         <w:rPr>
           <w:rFonts w:eastAsia="Batang"/>
           <w:noProof/>
           <w:lang w:eastAsia="ko-KR"/>
         </w:rPr>
-        <w:t>Last updated:</w:t>
-      </w:r>
-      <w:r>
+        <w:t>.0</w:t>
+      </w:r>
+    </w:p>
+    <w:p>
+      <w:pPr>
         <w:rPr>
           <w:rFonts w:eastAsia="Batang"/>
           <w:noProof/>
           <w:lang w:eastAsia="ko-KR"/>
         </w:rPr>
+      </w:pPr>
+      <w:r>
+        <w:rPr>
+          <w:rFonts w:eastAsia="Batang"/>
+          <w:noProof/>
+          <w:lang w:eastAsia="ko-KR"/>
+        </w:rPr>
+        <w:t>Last updated:</w:t>
+      </w:r>
+      <w:r>
+        <w:rPr>
+          <w:rFonts w:eastAsia="Batang"/>
+          <w:noProof/>
+          <w:lang w:eastAsia="ko-KR"/>
+        </w:rPr>
         <w:tab/>
-        <w:t>1/18</w:t>
+        <w:t>3</w:t>
+      </w:r>
+      <w:r>
+        <w:rPr>
+          <w:rFonts w:eastAsia="Batang"/>
+          <w:noProof/>
+          <w:lang w:eastAsia="ko-KR"/>
+        </w:rPr>
+        <w:t>/</w:t>
+      </w:r>
+      <w:r>
+        <w:rPr>
+          <w:rFonts w:eastAsia="Batang"/>
+          <w:noProof/>
+          <w:lang w:eastAsia="ko-KR"/>
+        </w:rPr>
+        <w:t>2</w:t>
       </w:r>
       <w:r>
         <w:rPr>
@@ -129,8 +161,6 @@
             <w:t>S</w:t>
           </w:r>
         </w:p>
-        <w:bookmarkStart w:id="0" w:name="_GoBack"/>
-        <w:bookmarkEnd w:id="0"/>
         <w:p>
           <w:pPr>
             <w:pStyle w:val="TOC1"/>
@@ -151,7 +181,7 @@
           <w:r>
             <w:fldChar w:fldCharType="separate"/>
           </w:r>
-          <w:hyperlink w:anchor="_Toc473986851" w:history="1">
+          <w:hyperlink w:anchor="_Toc476230319" w:history="1">
             <w:r>
               <w:rPr>
                 <w:rStyle w:val="Hyperlink"/>
@@ -178,7 +208,7 @@
                 <w:noProof/>
                 <w:webHidden/>
               </w:rPr>
-              <w:instrText xml:space="preserve"> PAGEREF _Toc473986851 \h </w:instrText>
+              <w:instrText xml:space="preserve"> PAGEREF _Toc476230319 \h </w:instrText>
             </w:r>
             <w:r>
               <w:rPr>
@@ -220,7 +250,7 @@
               <w:lang w:bidi="ar-SA"/>
             </w:rPr>
           </w:pPr>
-          <w:hyperlink w:anchor="_Toc473986852" w:history="1">
+          <w:hyperlink w:anchor="_Toc476230320" w:history="1">
             <w:r>
               <w:rPr>
                 <w:rStyle w:val="Hyperlink"/>
@@ -247,7 +277,7 @@
                 <w:noProof/>
                 <w:webHidden/>
               </w:rPr>
-              <w:instrText xml:space="preserve"> PAGEREF _Toc473986852 \h </w:instrText>
+              <w:instrText xml:space="preserve"> PAGEREF _Toc476230320 \h </w:instrText>
             </w:r>
             <w:r>
               <w:rPr>
@@ -289,7 +319,7 @@
               <w:lang w:bidi="ar-SA"/>
             </w:rPr>
           </w:pPr>
-          <w:hyperlink w:anchor="_Toc473986853" w:history="1">
+          <w:hyperlink w:anchor="_Toc476230321" w:history="1">
             <w:r>
               <w:rPr>
                 <w:rStyle w:val="Hyperlink"/>
@@ -316,7 +346,76 @@
                 <w:noProof/>
                 <w:webHidden/>
               </w:rPr>
-              <w:instrText xml:space="preserve"> PAGEREF _Toc473986853 \h </w:instrText>
+              <w:instrText xml:space="preserve"> PAGEREF _Toc476230321 \h </w:instrText>
+            </w:r>
+            <w:r>
+              <w:rPr>
+                <w:noProof/>
+                <w:webHidden/>
+              </w:rPr>
+            </w:r>
+            <w:r>
+              <w:rPr>
+                <w:noProof/>
+                <w:webHidden/>
+              </w:rPr>
+              <w:fldChar w:fldCharType="separate"/>
+            </w:r>
+            <w:r>
+              <w:rPr>
+                <w:noProof/>
+                <w:webHidden/>
+              </w:rPr>
+              <w:t>1</w:t>
+            </w:r>
+            <w:r>
+              <w:rPr>
+                <w:noProof/>
+                <w:webHidden/>
+              </w:rPr>
+              <w:fldChar w:fldCharType="end"/>
+            </w:r>
+          </w:hyperlink>
+        </w:p>
+        <w:p>
+          <w:pPr>
+            <w:pStyle w:val="TOC2"/>
+            <w:tabs>
+              <w:tab w:val="right" w:leader="dot" w:pos="9710"/>
+            </w:tabs>
+            <w:rPr>
+              <w:noProof/>
+              <w:lang w:bidi="ar-SA"/>
+            </w:rPr>
+          </w:pPr>
+          <w:hyperlink w:anchor="_Toc476230322" w:history="1">
+            <w:r>
+              <w:rPr>
+                <w:rStyle w:val="Hyperlink"/>
+                <w:noProof/>
+              </w:rPr>
+              <w:t>Task 1: Running IntelliTest</w:t>
+            </w:r>
+            <w:r>
+              <w:rPr>
+                <w:noProof/>
+                <w:webHidden/>
+              </w:rPr>
+              <w:tab/>
+            </w:r>
+            <w:r>
+              <w:rPr>
+                <w:noProof/>
+                <w:webHidden/>
+              </w:rPr>
+              <w:fldChar w:fldCharType="begin"/>
+            </w:r>
+            <w:r>
+              <w:rPr>
+                <w:noProof/>
+                <w:webHidden/>
+              </w:rPr>
+              <w:instrText xml:space="preserve"> PAGEREF _Toc476230322 \h </w:instrText>
             </w:r>
             <w:r>
               <w:rPr>
@@ -358,76 +457,7 @@
               <w:lang w:bidi="ar-SA"/>
             </w:rPr>
           </w:pPr>
-          <w:hyperlink w:anchor="_Toc473986854" w:history="1">
-            <w:r>
-              <w:rPr>
-                <w:rStyle w:val="Hyperlink"/>
-                <w:noProof/>
-              </w:rPr>
-              <w:t>Task 1: Running IntelliTest</w:t>
-            </w:r>
-            <w:r>
-              <w:rPr>
-                <w:noProof/>
-                <w:webHidden/>
-              </w:rPr>
-              <w:tab/>
-            </w:r>
-            <w:r>
-              <w:rPr>
-                <w:noProof/>
-                <w:webHidden/>
-              </w:rPr>
-              <w:fldChar w:fldCharType="begin"/>
-            </w:r>
-            <w:r>
-              <w:rPr>
-                <w:noProof/>
-                <w:webHidden/>
-              </w:rPr>
-              <w:instrText xml:space="preserve"> PAGEREF _Toc473986854 \h </w:instrText>
-            </w:r>
-            <w:r>
-              <w:rPr>
-                <w:noProof/>
-                <w:webHidden/>
-              </w:rPr>
-            </w:r>
-            <w:r>
-              <w:rPr>
-                <w:noProof/>
-                <w:webHidden/>
-              </w:rPr>
-              <w:fldChar w:fldCharType="separate"/>
-            </w:r>
-            <w:r>
-              <w:rPr>
-                <w:noProof/>
-                <w:webHidden/>
-              </w:rPr>
-              <w:t>2</w:t>
-            </w:r>
-            <w:r>
-              <w:rPr>
-                <w:noProof/>
-                <w:webHidden/>
-              </w:rPr>
-              <w:fldChar w:fldCharType="end"/>
-            </w:r>
-          </w:hyperlink>
-        </w:p>
-        <w:p>
-          <w:pPr>
-            <w:pStyle w:val="TOC2"/>
-            <w:tabs>
-              <w:tab w:val="right" w:leader="dot" w:pos="9710"/>
-            </w:tabs>
-            <w:rPr>
-              <w:noProof/>
-              <w:lang w:bidi="ar-SA"/>
-            </w:rPr>
-          </w:pPr>
-          <w:hyperlink w:anchor="_Toc473986855" w:history="1">
+          <w:hyperlink w:anchor="_Toc476230323" w:history="1">
             <w:r>
               <w:rPr>
                 <w:rStyle w:val="Hyperlink"/>
@@ -454,7 +484,7 @@
                 <w:noProof/>
                 <w:webHidden/>
               </w:rPr>
-              <w:instrText xml:space="preserve"> PAGEREF _Toc473986855 \h </w:instrText>
+              <w:instrText xml:space="preserve"> PAGEREF _Toc476230323 \h </w:instrText>
             </w:r>
             <w:r>
               <w:rPr>
@@ -496,7 +526,7 @@
               <w:lang w:bidi="ar-SA"/>
             </w:rPr>
           </w:pPr>
-          <w:hyperlink w:anchor="_Toc473986856" w:history="1">
+          <w:hyperlink w:anchor="_Toc476230324" w:history="1">
             <w:r>
               <w:rPr>
                 <w:rStyle w:val="Hyperlink"/>
@@ -523,7 +553,7 @@
                 <w:noProof/>
                 <w:webHidden/>
               </w:rPr>
-              <w:instrText xml:space="preserve"> PAGEREF _Toc473986856 \h </w:instrText>
+              <w:instrText xml:space="preserve"> PAGEREF _Toc476230324 \h </w:instrText>
             </w:r>
             <w:r>
               <w:rPr>
@@ -565,13 +595,13 @@
               <w:lang w:bidi="ar-SA"/>
             </w:rPr>
           </w:pPr>
-          <w:hyperlink w:anchor="_Toc473986857" w:history="1">
+          <w:hyperlink w:anchor="_Toc476230325" w:history="1">
             <w:r>
               <w:rPr>
                 <w:rStyle w:val="Hyperlink"/>
                 <w:noProof/>
               </w:rPr>
-              <w:t>Task 4: Focusing on ‘Just my Code’</w:t>
+              <w:t>Task 4: Focusing on “Just my Code”</w:t>
             </w:r>
             <w:r>
               <w:rPr>
@@ -592,7 +622,7 @@
                 <w:noProof/>
                 <w:webHidden/>
               </w:rPr>
-              <w:instrText xml:space="preserve"> PAGEREF _Toc473986857 \h </w:instrText>
+              <w:instrText xml:space="preserve"> PAGEREF _Toc476230325 \h </w:instrText>
             </w:r>
             <w:r>
               <w:rPr>
@@ -634,7 +664,7 @@
               <w:lang w:bidi="ar-SA"/>
             </w:rPr>
           </w:pPr>
-          <w:hyperlink w:anchor="_Toc473986858" w:history="1">
+          <w:hyperlink w:anchor="_Toc476230326" w:history="1">
             <w:r>
               <w:rPr>
                 <w:rStyle w:val="Hyperlink"/>
@@ -661,7 +691,7 @@
                 <w:noProof/>
                 <w:webHidden/>
               </w:rPr>
-              <w:instrText xml:space="preserve"> PAGEREF _Toc473986858 \h </w:instrText>
+              <w:instrText xml:space="preserve"> PAGEREF _Toc476230326 \h </w:instrText>
             </w:r>
             <w:r>
               <w:rPr>
@@ -725,25 +755,30 @@
       <w:pPr>
         <w:pStyle w:val="Heading1"/>
       </w:pPr>
-      <w:bookmarkStart w:id="1" w:name="_Toc473986851"/>
+      <w:bookmarkStart w:id="0" w:name="_Toc476230319"/>
       <w:r>
         <w:t>Overview</w:t>
       </w:r>
+      <w:bookmarkEnd w:id="0"/>
+    </w:p>
+    <w:p>
+      <w:pPr>
+        <w:pStyle w:val="ppBodyText"/>
+      </w:pPr>
+      <w:r>
+        <w:t xml:space="preserve">IntelliTest explores your .NET code to generate test data and a suite of unit tests. For every statement in the code, a test input is generated that will execute that statement. A case analysis is performed for every conditional branch in the code. For example, if statements, assertions, and all operations that can throw exceptions are analyzed. This analysis is used to generate test data for </w:t>
+      </w:r>
+      <w:bookmarkStart w:id="1" w:name="_GoBack"/>
       <w:bookmarkEnd w:id="1"/>
+      <w:r>
+        <w:t>a parameterized unit test for each of your methods, creating unit tests with high code coverage.</w:t>
+      </w:r>
     </w:p>
     <w:p>
       <w:pPr>
         <w:pStyle w:val="ppBodyText"/>
       </w:pPr>
       <w:r>
-        <w:t>IntelliTest explores your .NET code to generate test data and a suite of unit tests. For every statement in the code, a test input is generated that will execute that statement. A case analysis is performed for every conditional branch in the code. For example, if statements, assertions, and all operations that can throw exceptions are analyzed. This analysis is used to generate test data for a parameterized unit test for each of your methods, creating unit tests with high code coverage.</w:t>
-      </w:r>
-    </w:p>
-    <w:p>
-      <w:pPr>
-        <w:pStyle w:val="ppBodyText"/>
-      </w:pPr>
-      <w:r>
         <w:t>When you run IntelliTest, you can easily see which tests are failing and add any necessary code to fix them. You can select which of the generated tests to save into a test project to provide a regression suite. As you change your code, rerun IntelliTest to keep the generated tests in sync with your code changes.</w:t>
       </w:r>
     </w:p>
@@ -751,7 +786,7 @@
       <w:pPr>
         <w:pStyle w:val="Heading2"/>
       </w:pPr>
-      <w:bookmarkStart w:id="2" w:name="_Toc473986852"/>
+      <w:bookmarkStart w:id="2" w:name="_Toc476230320"/>
       <w:r>
         <w:t>Prerequisites</w:t>
       </w:r>
@@ -778,62 +813,13 @@
     </w:p>
     <w:p>
       <w:pPr>
-        <w:pStyle w:val="ppBodyText"/>
-        <w:rPr>
-          <w:noProof/>
-        </w:rPr>
-      </w:pPr>
-      <w:r>
-        <w:rPr>
-          <w:noProof/>
-        </w:rPr>
-        <w:t xml:space="preserve">Estimated time to complete this lab: </w:t>
-      </w:r>
-      <w:r>
-        <w:rPr>
-          <w:b/>
-          <w:noProof/>
-        </w:rPr>
-        <w:t>30</w:t>
-      </w:r>
-      <w:r>
-        <w:rPr>
-          <w:b/>
-          <w:noProof/>
-        </w:rPr>
-        <w:t xml:space="preserve"> minutes</w:t>
-      </w:r>
-      <w:r>
-        <w:rPr>
-          <w:noProof/>
-        </w:rPr>
-        <w:t>.</w:t>
-      </w:r>
-    </w:p>
-    <w:p>
-      <w:pPr>
-        <w:pStyle w:val="ppListEnd"/>
-        <w:tabs>
-          <w:tab w:val="clear" w:pos="360"/>
-          <w:tab w:val="num" w:pos="173"/>
-        </w:tabs>
-        <w:ind w:left="173" w:firstLine="0"/>
-      </w:pPr>
-      <w:bookmarkStart w:id="3" w:name="_Toc429733555"/>
-      <w:bookmarkStart w:id="4" w:name="_Toc472535884"/>
+        <w:pStyle w:val="Heading1"/>
+      </w:pPr>
+      <w:bookmarkStart w:id="3" w:name="_Toc476230321"/>
+      <w:r>
+        <w:t>Exercise 1: Introduction to IntelliTest</w:t>
+      </w:r>
       <w:bookmarkEnd w:id="3"/>
-      <w:bookmarkEnd w:id="4"/>
-    </w:p>
-    <w:p>
-      <w:pPr>
-        <w:pStyle w:val="Heading1"/>
-      </w:pPr>
-      <w:bookmarkStart w:id="5" w:name="_Toc473986853"/>
-      <w:r>
-        <w:lastRenderedPageBreak/>
-        <w:t>Exercise 1: Introduction to IntelliTest</w:t>
-      </w:r>
-      <w:bookmarkEnd w:id="5"/>
     </w:p>
     <w:p>
       <w:pPr>
@@ -844,7 +830,11 @@
         </w:numPr>
       </w:pPr>
       <w:r>
-        <w:t>In practical terms, white box unit test development includes an iterative workflow informed by code coverage - write a unit test, see what parts of the code are not covered by the test, write more tests to cover those parts, repeat until all of the code is covered</w:t>
+        <w:t xml:space="preserve">In practical terms, white box unit test development includes an iterative workflow informed by code coverage - write a unit test, see what parts of the code are not covered by the test, write more tests to cover </w:t>
+      </w:r>
+      <w:r>
+        <w:lastRenderedPageBreak/>
+        <w:t>those parts, repeat until all of the code is covered</w:t>
       </w:r>
       <w:r>
         <w:t>. This workflow is similar to</w:t>
@@ -860,18 +850,18 @@
       <w:pPr>
         <w:pStyle w:val="Heading2"/>
       </w:pPr>
-      <w:bookmarkStart w:id="6" w:name="_Toc429733556"/>
-      <w:bookmarkStart w:id="7" w:name="_Toc472535885"/>
-      <w:bookmarkStart w:id="8" w:name="_Toc473986854"/>
+      <w:bookmarkStart w:id="4" w:name="_Toc429733556"/>
+      <w:bookmarkStart w:id="5" w:name="_Toc472535885"/>
+      <w:bookmarkStart w:id="6" w:name="_Toc476230322"/>
       <w:r>
         <w:t xml:space="preserve">Task 1: </w:t>
       </w:r>
+      <w:bookmarkEnd w:id="4"/>
+      <w:r>
+        <w:t>Running IntelliTest</w:t>
+      </w:r>
+      <w:bookmarkEnd w:id="5"/>
       <w:bookmarkEnd w:id="6"/>
-      <w:r>
-        <w:t>Running IntelliTest</w:t>
-      </w:r>
-      <w:bookmarkEnd w:id="7"/>
-      <w:bookmarkEnd w:id="8"/>
     </w:p>
     <w:p>
       <w:pPr>
@@ -889,10 +879,10 @@
         <w:rPr>
           <w:b/>
         </w:rPr>
-        <w:t xml:space="preserve">Deniz Ercoskun </w:t>
-      </w:r>
-      <w:r>
-        <w:t xml:space="preserve">(VSALM\Deniz). All user passwords are </w:t>
+        <w:t>Deniz Ercoskun (VSALM\Deniz)</w:t>
+      </w:r>
+      <w:r>
+        <w:t xml:space="preserve">. All user passwords are </w:t>
       </w:r>
       <w:r>
         <w:rPr>
@@ -917,46 +907,44 @@
         <w:ind w:left="360"/>
       </w:pPr>
       <w:r>
-        <w:t xml:space="preserve">Open an </w:t>
+        <w:t xml:space="preserve">Launch </w:t>
       </w:r>
       <w:r>
         <w:rPr>
           <w:b/>
         </w:rPr>
-        <w:t>Explorer</w:t>
-      </w:r>
-      <w:r>
-        <w:t xml:space="preserve"> window and then open </w:t>
+        <w:t>Visual Studio</w:t>
+      </w:r>
+      <w:r>
+        <w:t xml:space="preserve"> from the taskbar.</w:t>
+      </w:r>
+    </w:p>
+    <w:p>
+      <w:pPr>
+        <w:pStyle w:val="ListParagraph"/>
+        <w:numPr>
+          <w:ilvl w:val="0"/>
+          <w:numId w:val="24"/>
+        </w:numPr>
+        <w:ind w:left="360"/>
+      </w:pPr>
+      <w:r>
+        <w:t xml:space="preserve">From the </w:t>
       </w:r>
       <w:r>
         <w:rPr>
           <w:b/>
         </w:rPr>
+        <w:t>Start Page</w:t>
+      </w:r>
+      <w:r>
+        <w:t xml:space="preserve">, open </w:t>
+      </w:r>
+      <w:r>
+        <w:rPr>
+          <w:b/>
+        </w:rPr>
         <w:t>PokerLeagueManager.sln</w:t>
-      </w:r>
-      <w:r>
-        <w:t xml:space="preserve"> in Visual Studio from c:\samples\pokerleaguemanager\src. </w:t>
-      </w:r>
-      <w:r>
-        <w:t>Th</w:t>
-      </w:r>
-      <w:r>
-        <w:t>is</w:t>
-      </w:r>
-      <w:r>
-        <w:t xml:space="preserve"> application tracks stats for a weekly poker league. </w:t>
-      </w:r>
-      <w:r>
-        <w:t>It has</w:t>
-      </w:r>
-      <w:r>
-        <w:t xml:space="preserve"> table that has the stats on each player (Games Played, To</w:t>
-      </w:r>
-      <w:r>
-        <w:t>tal Winnings, Total Profit, and so on</w:t>
-      </w:r>
-      <w:r>
-        <w:t>)</w:t>
       </w:r>
       <w:r>
         <w:t>.</w:t>
@@ -973,10 +961,10 @@
           <w:lang w:bidi="ar-SA"/>
         </w:rPr>
         <w:drawing>
-          <wp:inline distT="0" distB="0" distL="0" distR="0" wp14:anchorId="17B167B0" wp14:editId="0BE396FE">
-            <wp:extent cx="5943600" cy="2463800"/>
-            <wp:effectExtent l="0" t="0" r="0" b="0"/>
-            <wp:docPr id="6" name="Picture 6"/>
+          <wp:inline distT="0" distB="0" distL="0" distR="0" wp14:anchorId="0893E75F" wp14:editId="2D1FE794">
+            <wp:extent cx="3533333" cy="1866667"/>
+            <wp:effectExtent l="0" t="0" r="0" b="635"/>
+            <wp:docPr id="1" name="Picture 1"/>
             <wp:cNvGraphicFramePr>
               <a:graphicFrameLocks xmlns:a="http://schemas.openxmlformats.org/drawingml/2006/main" noChangeAspect="1"/>
             </wp:cNvGraphicFramePr>
@@ -996,7 +984,7 @@
                   <pic:spPr>
                     <a:xfrm>
                       <a:off x="0" y="0"/>
-                      <a:ext cx="5943600" cy="2463800"/>
+                      <a:ext cx="3533333" cy="1866667"/>
                     </a:xfrm>
                     <a:prstGeom prst="rect">
                       <a:avLst/>
@@ -1124,7 +1112,13 @@
         <w:t>GameDeletedEvent</w:t>
       </w:r>
       <w:r>
-        <w:t xml:space="preserve"> parameter. </w:t>
+        <w:t xml:space="preserve"> parameter</w:t>
+      </w:r>
+      <w:r>
+        <w:t xml:space="preserve"> (around line 31)</w:t>
+      </w:r>
+      <w:r>
+        <w:t xml:space="preserve">. </w:t>
       </w:r>
       <w:r>
         <w:t>When a Game is deleted</w:t>
@@ -1139,7 +1133,16 @@
         <w:t xml:space="preserve">. </w:t>
       </w:r>
       <w:r>
-        <w:t>As with most real-world code, this code interacts with other objects and layers. Our goal with this demonstration is to enable IntelliTest reach 100% code coverage on the Handle method.</w:t>
+        <w:t xml:space="preserve">As with most real-world code, this code interacts with other objects and layers. Our goal with this demonstration is to enable IntelliTest reach 100% code coverage on the </w:t>
+      </w:r>
+      <w:r>
+        <w:rPr>
+          <w:b/>
+        </w:rPr>
+        <w:t>Handle</w:t>
+      </w:r>
+      <w:r>
+        <w:t xml:space="preserve"> method.</w:t>
       </w:r>
     </w:p>
     <w:p>
@@ -1235,28 +1238,18 @@
     </w:p>
     <w:p>
       <w:pPr>
-        <w:pStyle w:val="ppListEnd"/>
-        <w:tabs>
-          <w:tab w:val="clear" w:pos="360"/>
-          <w:tab w:val="num" w:pos="173"/>
-        </w:tabs>
-        <w:ind w:left="173" w:firstLine="0"/>
-      </w:pPr>
-    </w:p>
-    <w:p>
-      <w:pPr>
         <w:pStyle w:val="Heading2"/>
       </w:pPr>
-      <w:bookmarkStart w:id="9" w:name="_Toc472535886"/>
-      <w:bookmarkStart w:id="10" w:name="_Toc473986855"/>
+      <w:bookmarkStart w:id="7" w:name="_Toc472535886"/>
+      <w:bookmarkStart w:id="8" w:name="_Toc476230323"/>
       <w:r>
         <w:t>Task</w:t>
       </w:r>
       <w:r>
         <w:t xml:space="preserve"> 2: Understanding IntelliTest Warnings</w:t>
       </w:r>
-      <w:bookmarkEnd w:id="9"/>
-      <w:bookmarkEnd w:id="10"/>
+      <w:bookmarkEnd w:id="7"/>
+      <w:bookmarkEnd w:id="8"/>
     </w:p>
     <w:p>
       <w:pPr>
@@ -1406,7 +1399,19 @@
         <w:rPr>
           <w:b/>
         </w:rPr>
-        <w:t>PokerLeagueManager.Queries.Core.QueryDataStore</w:t>
+        <w:t>PokerLeagueManager.Queries.Core.</w:t>
+      </w:r>
+      <w:r>
+        <w:rPr>
+          <w:b/>
+        </w:rPr>
+        <w:t>Infrastructure.</w:t>
+      </w:r>
+      <w:r>
+        <w:rPr>
+          <w:b/>
+        </w:rPr>
+        <w:t>QueryDataStore</w:t>
       </w:r>
       <w:r>
         <w:t xml:space="preserve">” as </w:t>
@@ -1427,17 +1432,51 @@
         <w:t>can discover</w:t>
       </w:r>
       <w:r>
-        <w:t xml:space="preserve"> that IQueryDataStore is the type returned by the </w:t>
+        <w:t xml:space="preserve"> that </w:t>
+      </w:r>
+      <w:r>
+        <w:rPr>
+          <w:b/>
+        </w:rPr>
+        <w:t>IQueryDataStore</w:t>
+      </w:r>
+      <w:r>
+        <w:t xml:space="preserve"> is the type returned by the </w:t>
+      </w:r>
+      <w:r>
+        <w:rPr>
+          <w:b/>
+          <w:iCs/>
+        </w:rPr>
+        <w:t>getter</w:t>
       </w:r>
       <w:r>
         <w:rPr>
           <w:i/>
           <w:iCs/>
         </w:rPr>
-        <w:t>getter </w:t>
-      </w:r>
-      <w:r>
-        <w:t>from the QueryDataStore property on the base class BaseHandler. In order to unit test this method, a concrete instantiation of this type is required.</w:t>
+        <w:t> </w:t>
+      </w:r>
+      <w:r>
+        <w:t xml:space="preserve">from the </w:t>
+      </w:r>
+      <w:r>
+        <w:rPr>
+          <w:b/>
+        </w:rPr>
+        <w:t>QueryDataStore</w:t>
+      </w:r>
+      <w:r>
+        <w:t xml:space="preserve"> property on the base class </w:t>
+      </w:r>
+      <w:r>
+        <w:rPr>
+          <w:b/>
+        </w:rPr>
+        <w:t>BaseHandler</w:t>
+      </w:r>
+      <w:r>
+        <w:t>. In order to unit test this method, a concrete instantiation of this type is required.</w:t>
       </w:r>
       <w:r>
         <w:t xml:space="preserve"> However, this may not be the type that you want to use for testing.</w:t>
@@ -1516,6 +1555,9 @@
         <w:t xml:space="preserve">has also discovered publicly accessible APIs though which to instantiate </w:t>
       </w:r>
       <w:r>
+        <w:rPr>
+          <w:b/>
+        </w:rPr>
         <w:t>QueryDataStore</w:t>
       </w:r>
       <w:r>
@@ -1879,16 +1921,13 @@
         </w:r>
       </w:hyperlink>
       <w:r>
-        <w:t xml:space="preserve">. However, it does not instrument the entire universe of code for two reasons, 1) it cannot know </w:t>
-      </w:r>
-      <w:r>
-        <w:rPr>
-          <w:i/>
-        </w:rPr>
-        <w:t>a priori</w:t>
-      </w:r>
-      <w:r>
-        <w:t xml:space="preserve"> what comprises that universe of code and 2) </w:t>
+        <w:t xml:space="preserve">. However, it does not instrument the entire universe of code for two reasons, 1) it cannot </w:t>
+      </w:r>
+      <w:r>
+        <w:t xml:space="preserve">know a priori </w:t>
+      </w:r>
+      <w:r>
+        <w:t xml:space="preserve">what comprises that universe of code and 2) </w:t>
       </w:r>
       <w:r>
         <w:t xml:space="preserve">that would make the system very slow. </w:t>
@@ -1990,25 +2029,15 @@
     </w:p>
     <w:p>
       <w:pPr>
-        <w:pStyle w:val="ppListEnd"/>
-        <w:tabs>
-          <w:tab w:val="clear" w:pos="360"/>
-          <w:tab w:val="num" w:pos="173"/>
-        </w:tabs>
-        <w:ind w:left="173" w:firstLine="0"/>
-      </w:pPr>
-    </w:p>
-    <w:p>
-      <w:pPr>
         <w:pStyle w:val="Heading2"/>
       </w:pPr>
-      <w:bookmarkStart w:id="11" w:name="_Toc472535887"/>
-      <w:bookmarkStart w:id="12" w:name="_Toc473986856"/>
+      <w:bookmarkStart w:id="9" w:name="_Toc472535887"/>
+      <w:bookmarkStart w:id="10" w:name="_Toc476230324"/>
       <w:r>
         <w:t>Task 3: Providing Mock Implementations</w:t>
       </w:r>
-      <w:bookmarkEnd w:id="11"/>
-      <w:bookmarkEnd w:id="12"/>
+      <w:bookmarkEnd w:id="9"/>
+      <w:bookmarkEnd w:id="10"/>
     </w:p>
     <w:p>
       <w:pPr>
@@ -2039,7 +2068,16 @@
         <w:t>mock </w:t>
       </w:r>
       <w:r>
-        <w:t xml:space="preserve">implementation of IQueryDataStore. Browsing through the solution, we </w:t>
+        <w:t xml:space="preserve">implementation of </w:t>
+      </w:r>
+      <w:r>
+        <w:rPr>
+          <w:b/>
+        </w:rPr>
+        <w:t>IQueryDataStore</w:t>
+      </w:r>
+      <w:r>
+        <w:t xml:space="preserve">. Browsing through the solution, we </w:t>
       </w:r>
       <w:r>
         <w:t>can discover</w:t>
@@ -2054,7 +2092,16 @@
         <w:t>FakeQueryDataStore</w:t>
       </w:r>
       <w:r>
-        <w:t>. Let’s tell IntelliTest to use that (instead of the QueryDataStore that it discovered).</w:t>
+        <w:t xml:space="preserve">. Let’s tell IntelliTest to use that (instead of the </w:t>
+      </w:r>
+      <w:r>
+        <w:rPr>
+          <w:b/>
+        </w:rPr>
+        <w:t>QueryDataStore</w:t>
+      </w:r>
+      <w:r>
+        <w:t xml:space="preserve"> that it discovered).</w:t>
       </w:r>
     </w:p>
     <w:p>
@@ -2066,7 +2113,6 @@
         </w:numPr>
       </w:pPr>
       <w:r>
-        <w:lastRenderedPageBreak/>
         <w:t>To start assisting IntelliTest like this</w:t>
       </w:r>
       <w:r>
@@ -2085,10 +2131,13 @@
         <w:t xml:space="preserve">to setup </w:t>
       </w:r>
       <w:r>
-        <w:t>the Parameterized Unit Test</w:t>
-      </w:r>
-      <w:r>
-        <w:t xml:space="preserve"> (PUT)</w:t>
+        <w:t xml:space="preserve">the </w:t>
+      </w:r>
+      <w:r>
+        <w:rPr>
+          <w:b/>
+        </w:rPr>
+        <w:t>Parameterized Unit Test (PUT)</w:t>
       </w:r>
       <w:r>
         <w:t>.</w:t>
@@ -2116,6 +2165,7 @@
           <w:noProof/>
           <w:lang w:bidi="ar-SA"/>
         </w:rPr>
+        <w:lastRenderedPageBreak/>
         <w:drawing>
           <wp:inline distT="0" distB="0" distL="0" distR="0" wp14:anchorId="3EBF98F9" wp14:editId="575C4D64">
             <wp:extent cx="4820323" cy="438211"/>
@@ -2778,25 +2828,24 @@
     </w:p>
     <w:p>
       <w:pPr>
-        <w:pStyle w:val="ppListEnd"/>
-        <w:tabs>
-          <w:tab w:val="clear" w:pos="360"/>
-          <w:tab w:val="num" w:pos="173"/>
-        </w:tabs>
-        <w:ind w:left="173" w:firstLine="0"/>
-      </w:pPr>
-    </w:p>
-    <w:p>
-      <w:pPr>
         <w:pStyle w:val="Heading2"/>
       </w:pPr>
-      <w:bookmarkStart w:id="13" w:name="_Toc472535888"/>
-      <w:bookmarkStart w:id="14" w:name="_Toc473986857"/>
-      <w:r>
-        <w:t>Task 4: Focusing on ‘Just my Code’</w:t>
-      </w:r>
-      <w:bookmarkEnd w:id="13"/>
-      <w:bookmarkEnd w:id="14"/>
+      <w:bookmarkStart w:id="11" w:name="_Toc472535888"/>
+      <w:bookmarkStart w:id="12" w:name="_Toc476230325"/>
+      <w:r>
+        <w:t xml:space="preserve">Task 4: Focusing on </w:t>
+      </w:r>
+      <w:r>
+        <w:t>“</w:t>
+      </w:r>
+      <w:r>
+        <w:t>Just my Code</w:t>
+      </w:r>
+      <w:bookmarkEnd w:id="11"/>
+      <w:r>
+        <w:t>”</w:t>
+      </w:r>
+      <w:bookmarkEnd w:id="12"/>
     </w:p>
     <w:p>
       <w:pPr>
@@ -2914,7 +2963,16 @@
         <w:t>Uninstrumented Method</w:t>
       </w:r>
       <w:r>
-        <w:t xml:space="preserve"> category and note the warnings shown. These indicate that IntelliTest has ended up calling into uninstrumented code once again. If you inspect the stack trace associated with these warnings, it is possible to see that the calls where execution transitions into uninstrumented code is at the constructor and GetData&lt;T&gt; methods.</w:t>
+        <w:t xml:space="preserve"> category and note the warnings shown. These indicate that IntelliTest has ended up calling into uninstrumented code once again. If you inspect the stack trace associated with these warnings, it is possible to see that the calls where execution transitions into uninstrumented code is at the constructor and </w:t>
+      </w:r>
+      <w:r>
+        <w:rPr>
+          <w:b/>
+        </w:rPr>
+        <w:t>GetData&lt;T&gt;</w:t>
+      </w:r>
+      <w:r>
+        <w:t xml:space="preserve"> methods.</w:t>
       </w:r>
     </w:p>
     <w:p>
@@ -2932,7 +2990,19 @@
         <w:rPr>
           <w:b/>
         </w:rPr>
-        <w:t>Supress</w:t>
+        <w:t>Sup</w:t>
+      </w:r>
+      <w:r>
+        <w:rPr>
+          <w:b/>
+        </w:rPr>
+        <w:t>p</w:t>
+      </w:r>
+      <w:r>
+        <w:rPr>
+          <w:b/>
+        </w:rPr>
+        <w:t>ress</w:t>
       </w:r>
       <w:r>
         <w:t xml:space="preserve"> button.</w:t>
@@ -3098,34 +3168,72 @@
     </w:p>
     <w:p>
       <w:pPr>
-        <w:pStyle w:val="ppListEnd"/>
-        <w:tabs>
-          <w:tab w:val="clear" w:pos="360"/>
-          <w:tab w:val="num" w:pos="173"/>
-        </w:tabs>
-        <w:ind w:left="173" w:firstLine="0"/>
-      </w:pPr>
-    </w:p>
-    <w:p>
-      <w:pPr>
         <w:pStyle w:val="Heading2"/>
       </w:pPr>
-      <w:bookmarkStart w:id="15" w:name="_Toc472535889"/>
-      <w:bookmarkStart w:id="16" w:name="_Toc473986858"/>
+      <w:bookmarkStart w:id="13" w:name="_Toc472535889"/>
+      <w:bookmarkStart w:id="14" w:name="_Toc476230326"/>
       <w:r>
         <w:t>Task 5: Modifying the Parameterized Unit Test to Increase Code Coverage</w:t>
       </w:r>
-      <w:bookmarkEnd w:id="15"/>
-      <w:bookmarkEnd w:id="16"/>
+      <w:bookmarkEnd w:id="13"/>
+      <w:bookmarkEnd w:id="14"/>
     </w:p>
     <w:p>
       <w:pPr>
         <w:pStyle w:val="ppBodyText"/>
       </w:pPr>
       <w:r>
-        <w:t xml:space="preserve">In order to exercise the code-under-test further, we need to modify the parameterized unit test method in order to return data from calls to the GetData method. In the PUT, the ‘target’ is the object that contains data to be returned by calls to GetData&lt;T&gt;. More specifically, T is either a LookupGamePlayersDto array or a GetPlayerStatisticsDto array. Our task now is to fill up </w:t>
-      </w:r>
-      <w:r>
+        <w:t xml:space="preserve">In order to exercise the code-under-test further, we need to modify the parameterized unit test method in order to return data from calls to the </w:t>
+      </w:r>
+      <w:r>
+        <w:rPr>
+          <w:b/>
+        </w:rPr>
+        <w:t>GetData</w:t>
+      </w:r>
+      <w:r>
+        <w:t xml:space="preserve"> method. In the PUT, the “</w:t>
+      </w:r>
+      <w:r>
+        <w:t>target</w:t>
+      </w:r>
+      <w:r>
+        <w:t>”</w:t>
+      </w:r>
+      <w:r>
+        <w:t xml:space="preserve"> is the object that contains data to be returned by calls to </w:t>
+      </w:r>
+      <w:r>
+        <w:rPr>
+          <w:b/>
+        </w:rPr>
+        <w:t>GetData&lt;T&gt;</w:t>
+      </w:r>
+      <w:r>
+        <w:t xml:space="preserve">. More specifically, T is either a </w:t>
+      </w:r>
+      <w:r>
+        <w:rPr>
+          <w:b/>
+        </w:rPr>
+        <w:t>LookupGamePlayersDto</w:t>
+      </w:r>
+      <w:r>
+        <w:t xml:space="preserve"> array or a </w:t>
+      </w:r>
+      <w:r>
+        <w:rPr>
+          <w:b/>
+        </w:rPr>
+        <w:t>GetPlayerStatisticsDto</w:t>
+      </w:r>
+      <w:r>
+        <w:t xml:space="preserve"> array. Our task now is to fill up </w:t>
+      </w:r>
+      <w:r>
+        <w:rPr>
+          <w:b/>
+        </w:rPr>
         <w:t>FakeQueryDataStore</w:t>
       </w:r>
       <w:r>
@@ -3449,7 +3557,6 @@
         <w:ind w:left="0"/>
       </w:pPr>
       <w:r>
-        <w:lastRenderedPageBreak/>
         <w:t>PexAssume.IsNotNull(lookupGamePlayers[1]);</w:t>
       </w:r>
     </w:p>
@@ -3813,7 +3920,6 @@
         <w:rPr>
           <w:b/>
         </w:rPr>
-        <w:lastRenderedPageBreak/>
         <w:t>Run</w:t>
       </w:r>
       <w:r>
@@ -3829,6 +3935,7 @@
         </w:numPr>
       </w:pPr>
       <w:r>
+        <w:lastRenderedPageBreak/>
         <w:t xml:space="preserve">Two of the tests fail because they uncover a </w:t>
       </w:r>
       <w:r>
@@ -3924,7 +4031,52 @@
         <w:t>DivideByZeroException</w:t>
       </w:r>
       <w:r>
-        <w:t>. This will happen if stats.GamesPlayed has a value of ‘1’. In this case, the statement stats.GamesPlayed-- will make it ‘0’, and subsequently stats.Profit / stats.GamesPlayed will raise the exception.</w:t>
+        <w:t xml:space="preserve">. This will happen if </w:t>
+      </w:r>
+      <w:r>
+        <w:rPr>
+          <w:b/>
+        </w:rPr>
+        <w:t>stats.GamesPlayed</w:t>
+      </w:r>
+      <w:r>
+        <w:t xml:space="preserve"> has a value of </w:t>
+      </w:r>
+      <w:r>
+        <w:rPr>
+          <w:b/>
+        </w:rPr>
+        <w:t>1</w:t>
+      </w:r>
+      <w:r>
+        <w:t xml:space="preserve">. In this case, the statement </w:t>
+      </w:r>
+      <w:r>
+        <w:rPr>
+          <w:b/>
+        </w:rPr>
+        <w:t>stats.GamesPlayed</w:t>
+      </w:r>
+      <w:r>
+        <w:t xml:space="preserve">-- will make it </w:t>
+      </w:r>
+      <w:r>
+        <w:rPr>
+          <w:b/>
+        </w:rPr>
+        <w:t>0</w:t>
+      </w:r>
+      <w:r>
+        <w:t xml:space="preserve">, and subsequently </w:t>
+      </w:r>
+      <w:r>
+        <w:rPr>
+          <w:b/>
+        </w:rPr>
+        <w:t>stats.Profit / stats.GamesPlayed</w:t>
+      </w:r>
+      <w:r>
+        <w:t xml:space="preserve"> will raise the exception.</w:t>
       </w:r>
     </w:p>
     <w:p>
@@ -4090,7 +4242,6 @@
         </w:numPr>
       </w:pPr>
       <w:r>
-        <w:lastRenderedPageBreak/>
         <w:t xml:space="preserve">Select the failed test in the </w:t>
       </w:r>
       <w:r>
@@ -4122,6 +4273,7 @@
           <w:noProof/>
           <w:lang w:bidi="ar-SA"/>
         </w:rPr>
+        <w:lastRenderedPageBreak/>
         <w:drawing>
           <wp:inline distT="0" distB="0" distL="0" distR="0" wp14:anchorId="1F95FF6E" wp14:editId="5874E372">
             <wp:extent cx="5943600" cy="1522095"/>
@@ -4187,232 +4339,13 @@
         </w:r>
       </w:hyperlink>
     </w:p>
-    <w:p>
-      <w:pPr>
-        <w:pStyle w:val="ppListEnd"/>
-        <w:tabs>
-          <w:tab w:val="clear" w:pos="360"/>
-          <w:tab w:val="num" w:pos="173"/>
-        </w:tabs>
-        <w:ind w:left="173" w:firstLine="0"/>
-      </w:pPr>
-    </w:p>
-    <w:p>
-      <w:pPr>
-        <w:pStyle w:val="ppListEnd"/>
-        <w:tabs>
-          <w:tab w:val="clear" w:pos="360"/>
-          <w:tab w:val="num" w:pos="173"/>
-        </w:tabs>
-        <w:ind w:left="173" w:firstLine="0"/>
-      </w:pPr>
-    </w:p>
-    <w:p>
-      <w:pPr>
-        <w:pStyle w:val="ppBodyText"/>
-      </w:pPr>
-      <w:r>
-        <w:rPr>
-          <w:noProof/>
-          <w:lang w:bidi="ar-SA"/>
-        </w:rPr>
-        <mc:AlternateContent>
-          <mc:Choice Requires="wps">
-            <w:drawing>
-              <wp:anchor distT="0" distB="0" distL="114300" distR="114300" simplePos="0" relativeHeight="251658240" behindDoc="0" locked="0" layoutInCell="1" allowOverlap="1" wp14:anchorId="6634FFB8" wp14:editId="1A431A1A">
-                <wp:simplePos x="0" y="0"/>
-                <wp:positionH relativeFrom="column">
-                  <wp:posOffset>100965</wp:posOffset>
-                </wp:positionH>
-                <wp:positionV relativeFrom="paragraph">
-                  <wp:posOffset>52070</wp:posOffset>
-                </wp:positionV>
-                <wp:extent cx="4358640" cy="568960"/>
-                <wp:effectExtent l="5715" t="13970" r="7620" b="7620"/>
-                <wp:wrapNone/>
-                <wp:docPr id="1" name="Text Box 2"/>
-                <wp:cNvGraphicFramePr>
-                  <a:graphicFrameLocks xmlns:a="http://schemas.openxmlformats.org/drawingml/2006/main"/>
-                </wp:cNvGraphicFramePr>
-                <a:graphic xmlns:a="http://schemas.openxmlformats.org/drawingml/2006/main">
-                  <a:graphicData uri="http://schemas.microsoft.com/office/word/2010/wordprocessingShape">
-                    <wps:wsp>
-                      <wps:cNvSpPr txBox="1">
-                        <a:spLocks noChangeArrowheads="1"/>
-                      </wps:cNvSpPr>
-                      <wps:spPr bwMode="auto">
-                        <a:xfrm>
-                          <a:off x="0" y="0"/>
-                          <a:ext cx="4358640" cy="568960"/>
-                        </a:xfrm>
-                        <a:prstGeom prst="rect">
-                          <a:avLst/>
-                        </a:prstGeom>
-                        <a:solidFill>
-                          <a:srgbClr val="FFFFFF"/>
-                        </a:solidFill>
-                        <a:ln w="9525">
-                          <a:solidFill>
-                            <a:srgbClr val="000000"/>
-                          </a:solidFill>
-                          <a:miter lim="800000"/>
-                          <a:headEnd/>
-                          <a:tailEnd/>
-                        </a:ln>
-                      </wps:spPr>
-                      <wps:txbx>
-                        <w:txbxContent>
-                          <w:p>
-                            <w:pPr>
-                              <w:pStyle w:val="ppBodyText"/>
-                              <w:numPr>
-                                <w:ilvl w:val="0"/>
-                                <w:numId w:val="0"/>
-                              </w:numPr>
-                            </w:pPr>
-                            <w:r>
-                              <w:t xml:space="preserve">To give feedback please write to </w:t>
-                            </w:r>
-                            <w:hyperlink r:id="rId43" w:history="1">
-                              <w:r>
-                                <w:rPr>
-                                  <w:rStyle w:val="Hyperlink"/>
-                                </w:rPr>
-                                <w:t>VSKitFdbk@Microsoft.com</w:t>
-                              </w:r>
-                            </w:hyperlink>
-                          </w:p>
-                          <w:p>
-                            <w:pPr>
-                              <w:pStyle w:val="ppNumberList"/>
-                              <w:numPr>
-                                <w:ilvl w:val="0"/>
-                                <w:numId w:val="0"/>
-                              </w:numPr>
-                            </w:pPr>
-                            <w:r>
-                              <w:t xml:space="preserve">Copyright © </w:t>
-                            </w:r>
-                            <w:r>
-                              <w:fldChar w:fldCharType="begin"/>
-                            </w:r>
-                            <w:r>
-                              <w:instrText xml:space="preserve"> DATE  \@ "yyyy" </w:instrText>
-                            </w:r>
-                            <w:r>
-                              <w:fldChar w:fldCharType="separate"/>
-                            </w:r>
-                            <w:r>
-                              <w:rPr>
-                                <w:noProof/>
-                              </w:rPr>
-                              <w:t>2017</w:t>
-                            </w:r>
-                            <w:r>
-                              <w:fldChar w:fldCharType="end"/>
-                            </w:r>
-                            <w:r>
-                              <w:t xml:space="preserve"> by Microsoft Corporation. All rights reserved.</w:t>
-                            </w:r>
-                          </w:p>
-                          <w:p/>
-                        </w:txbxContent>
-                      </wps:txbx>
-                      <wps:bodyPr rot="0" vert="horz" wrap="square" lIns="91440" tIns="45720" rIns="91440" bIns="45720" anchor="t" anchorCtr="0" upright="1">
-                        <a:noAutofit/>
-                      </wps:bodyPr>
-                    </wps:wsp>
-                  </a:graphicData>
-                </a:graphic>
-                <wp14:sizeRelH relativeFrom="margin">
-                  <wp14:pctWidth>0</wp14:pctWidth>
-                </wp14:sizeRelH>
-                <wp14:sizeRelV relativeFrom="margin">
-                  <wp14:pctHeight>0</wp14:pctHeight>
-                </wp14:sizeRelV>
-              </wp:anchor>
-            </w:drawing>
-          </mc:Choice>
-          <mc:Fallback>
-            <w:pict>
-              <v:shapetype w14:anchorId="6634FFB8" id="_x0000_t202" coordsize="21600,21600" o:spt="202" path="m,l,21600r21600,l21600,xe">
-                <v:stroke joinstyle="miter"/>
-                <v:path gradientshapeok="t" o:connecttype="rect"/>
-              </v:shapetype>
-              <v:shape id="Text Box 2" o:spid="_x0000_s1026" type="#_x0000_t202" style="position:absolute;left:0;text-align:left;margin-left:7.95pt;margin-top:4.1pt;width:343.2pt;height:44.8pt;z-index:251658240;visibility:visible;mso-wrap-style:square;mso-width-percent:0;mso-height-percent:0;mso-wrap-distance-left:9pt;mso-wrap-distance-top:0;mso-wrap-distance-right:9pt;mso-wrap-distance-bottom:0;mso-position-horizontal:absolute;mso-position-horizontal-relative:text;mso-position-vertical:absolute;mso-position-vertical-relative:text;mso-width-percent:0;mso-height-percent:0;mso-width-relative:margin;mso-height-relative:margin;v-text-anchor:top" o:gfxdata="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">
-                <v:textbox>
-                  <w:txbxContent>
-                    <w:p>
-                      <w:pPr>
-                        <w:pStyle w:val="ppBodyText"/>
-                        <w:numPr>
-                          <w:ilvl w:val="0"/>
-                          <w:numId w:val="0"/>
-                        </w:numPr>
-                      </w:pPr>
-                      <w:r>
-                        <w:t xml:space="preserve">To give feedback please write to </w:t>
-                      </w:r>
-                      <w:hyperlink r:id="rId44" w:history="1">
-                        <w:r>
-                          <w:rPr>
-                            <w:rStyle w:val="Hyperlink"/>
-                          </w:rPr>
-                          <w:t>VSKitFdbk@Microsoft.com</w:t>
-                        </w:r>
-                      </w:hyperlink>
-                    </w:p>
-                    <w:p>
-                      <w:pPr>
-                        <w:pStyle w:val="ppNumberList"/>
-                        <w:numPr>
-                          <w:ilvl w:val="0"/>
-                          <w:numId w:val="0"/>
-                        </w:numPr>
-                      </w:pPr>
-                      <w:r>
-                        <w:t xml:space="preserve">Copyright © </w:t>
-                      </w:r>
-                      <w:r>
-                        <w:fldChar w:fldCharType="begin"/>
-                      </w:r>
-                      <w:r>
-                        <w:instrText xml:space="preserve"> DATE  \@ "yyyy" </w:instrText>
-                      </w:r>
-                      <w:r>
-                        <w:fldChar w:fldCharType="separate"/>
-                      </w:r>
-                      <w:r>
-                        <w:rPr>
-                          <w:noProof/>
-                        </w:rPr>
-                        <w:t>2017</w:t>
-                      </w:r>
-                      <w:r>
-                        <w:fldChar w:fldCharType="end"/>
-                      </w:r>
-                      <w:r>
-                        <w:t xml:space="preserve"> by Microsoft Corporation. All rights reserved.</w:t>
-                      </w:r>
-                    </w:p>
-                    <w:p/>
-                  </w:txbxContent>
-                </v:textbox>
-              </v:shape>
-            </w:pict>
-          </mc:Fallback>
-        </mc:AlternateContent>
-      </w:r>
-    </w:p>
-    <w:p/>
-    <w:p/>
     <w:sectPr>
-      <w:headerReference w:type="even" r:id="rId45"/>
-      <w:headerReference w:type="default" r:id="rId46"/>
-      <w:footerReference w:type="even" r:id="rId47"/>
-      <w:footerReference w:type="default" r:id="rId48"/>
-      <w:headerReference w:type="first" r:id="rId49"/>
-      <w:footerReference w:type="first" r:id="rId50"/>
+      <w:headerReference w:type="even" r:id="rId43"/>
+      <w:headerReference w:type="default" r:id="rId44"/>
+      <w:footerReference w:type="even" r:id="rId45"/>
+      <w:footerReference w:type="default" r:id="rId46"/>
+      <w:headerReference w:type="first" r:id="rId47"/>
+      <w:footerReference w:type="first" r:id="rId48"/>
       <w:pgSz w:w="12240" w:h="15840"/>
       <w:pgMar w:top="1440" w:right="1080" w:bottom="1440" w:left="1440" w:header="720" w:footer="720" w:gutter="0"/>
       <w:cols w:space="720"/>
@@ -10515,18 +10448,12 @@
 </file>
 
 <file path=customXml/item1.xml><?xml version="1.0" encoding="utf-8"?>
-<?mso-contentType ?>
-<FormTemplates xmlns="http://schemas.microsoft.com/sharepoint/v3/contenttype/forms">
-  <Display>DocumentLibraryForm</Display>
-  <Edit>DocumentLibraryForm</Edit>
-  <New>DocumentLibraryForm</New>
-</FormTemplates>
-</file>
-
-<file path=customXml/item2.xml><?xml version="1.0" encoding="utf-8"?>
 <p:properties xmlns:p="http://schemas.microsoft.com/office/2006/metadata/properties" xmlns:xsi="http://www.w3.org/2001/XMLSchema-instance" xmlns:pc="http://schemas.microsoft.com/office/infopath/2007/PartnerControls">
   <documentManagement/>
 </p:properties>
+</file>
+
+<file path=customXml/item2.xml>��< ? x m l   v e r s i o n = " 1 . 0 "   e n c o d i n g = " u t f - 1 6 " ? > < t o c   x m l n s : x s i = " h t t p : / / w w w . w 3 . o r g / 2 0 0 1 / X M L S c h e m a - i n s t a n c e "   x m l n s : x s d = " h t t p : / / w w w . w 3 . o r g / 2 0 0 1 / X M L S c h e m a " / > 
 </file>
 
 <file path=customXml/item3.xml><?xml version="1.0" encoding="utf-8"?>
@@ -10643,7 +10570,13 @@
 </ct:contentTypeSchema>
 </file>
 
-<file path=customXml/item4.xml>��< ? x m l   v e r s i o n = " 1 . 0 "   e n c o d i n g = " u t f - 1 6 " ? > < t o c   x m l n s : x s i = " h t t p : / / w w w . w 3 . o r g / 2 0 0 1 / X M L S c h e m a - i n s t a n c e "   x m l n s : x s d = " h t t p : / / w w w . w 3 . o r g / 2 0 0 1 / X M L S c h e m a " / > 
+<file path=customXml/item4.xml><?xml version="1.0" encoding="utf-8"?>
+<?mso-contentType ?>
+<FormTemplates xmlns="http://schemas.microsoft.com/sharepoint/v3/contenttype/forms">
+  <Display>DocumentLibraryForm</Display>
+  <Edit>DocumentLibraryForm</Edit>
+  <New>DocumentLibraryForm</New>
+</FormTemplates>
 </file>
 
 <file path=customXml/item5.xml><?xml version="1.0" encoding="utf-8"?>
@@ -10651,24 +10584,18 @@
 </file>
 
 <file path=customXml/itemProps1.xml><?xml version="1.0" encoding="utf-8"?>
-<ds:datastoreItem xmlns:ds="http://schemas.openxmlformats.org/officeDocument/2006/customXml" ds:itemID="{A04731F0-8318-4F12-A4E6-D0CDE1E0D1E0}">
+<ds:datastoreItem xmlns:ds="http://schemas.openxmlformats.org/officeDocument/2006/customXml" ds:itemID="{D5B9A471-6C36-4B4B-96FA-DE9DBD80BDEF}">
   <ds:schemaRefs>
-    <ds:schemaRef ds:uri="http://schemas.microsoft.com/sharepoint/v3/contenttype/forms"/>
+    <ds:schemaRef ds:uri="http://schemas.microsoft.com/office/2006/metadata/properties"/>
+    <ds:schemaRef ds:uri="http://schemas.microsoft.com/office/infopath/2007/PartnerControls"/>
   </ds:schemaRefs>
 </ds:datastoreItem>
 </file>
 
 <file path=customXml/itemProps2.xml><?xml version="1.0" encoding="utf-8"?>
-<ds:datastoreItem xmlns:ds="http://schemas.openxmlformats.org/officeDocument/2006/customXml" ds:itemID="{D5B9A471-6C36-4B4B-96FA-DE9DBD80BDEF}">
+<ds:datastoreItem xmlns:ds="http://schemas.openxmlformats.org/officeDocument/2006/customXml" ds:itemID="{2B4E3624-18D3-4838-B6C9-CA3567EFE675}">
   <ds:schemaRefs>
-    <ds:schemaRef ds:uri="http://schemas.microsoft.com/office/2006/metadata/properties"/>
-    <ds:schemaRef ds:uri="http://www.w3.org/XML/1998/namespace"/>
-    <ds:schemaRef ds:uri="http://schemas.microsoft.com/office/infopath/2007/PartnerControls"/>
-    <ds:schemaRef ds:uri="http://schemas.microsoft.com/office/2006/documentManagement/types"/>
-    <ds:schemaRef ds:uri="http://purl.org/dc/terms/"/>
-    <ds:schemaRef ds:uri="http://purl.org/dc/elements/1.1/"/>
-    <ds:schemaRef ds:uri="http://purl.org/dc/dcmitype/"/>
-    <ds:schemaRef ds:uri="http://schemas.openxmlformats.org/package/2006/metadata/core-properties"/>
+    <ds:schemaRef ds:uri="http://www.w3.org/2001/XMLSchema"/>
   </ds:schemaRefs>
 </ds:datastoreItem>
 </file>
@@ -10690,15 +10617,15 @@
 </file>
 
 <file path=customXml/itemProps4.xml><?xml version="1.0" encoding="utf-8"?>
-<ds:datastoreItem xmlns:ds="http://schemas.openxmlformats.org/officeDocument/2006/customXml" ds:itemID="{2B4E3624-18D3-4838-B6C9-CA3567EFE675}">
+<ds:datastoreItem xmlns:ds="http://schemas.openxmlformats.org/officeDocument/2006/customXml" ds:itemID="{A04731F0-8318-4F12-A4E6-D0CDE1E0D1E0}">
   <ds:schemaRefs>
-    <ds:schemaRef ds:uri="http://www.w3.org/2001/XMLSchema"/>
+    <ds:schemaRef ds:uri="http://schemas.microsoft.com/sharepoint/v3/contenttype/forms"/>
   </ds:schemaRefs>
 </ds:datastoreItem>
 </file>
 
 <file path=customXml/itemProps5.xml><?xml version="1.0" encoding="utf-8"?>
-<ds:datastoreItem xmlns:ds="http://schemas.openxmlformats.org/officeDocument/2006/customXml" ds:itemID="{CF024864-0E3C-4525-9877-D195F7D33D40}">
+<ds:datastoreItem xmlns:ds="http://schemas.openxmlformats.org/officeDocument/2006/customXml" ds:itemID="{530CC398-EE44-4357-B72F-8765D191BD1E}">
   <ds:schemaRefs>
     <ds:schemaRef ds:uri="http://schemas.openxmlformats.org/officeDocument/2006/bibliography"/>
   </ds:schemaRefs>

--- a/labs/Word/Introduction to IntelliTest with Visual Studio Enterprise 2017.docx
+++ b/labs/Word/Introduction to IntelliTest with Visual Studio Enterprise 2017.docx
@@ -161,12 +161,11 @@
             <w:t>S</w:t>
           </w:r>
         </w:p>
+        <w:bookmarkStart w:id="0" w:name="_GoBack"/>
+        <w:bookmarkEnd w:id="0"/>
         <w:p>
           <w:pPr>
             <w:pStyle w:val="TOC1"/>
-            <w:tabs>
-              <w:tab w:val="right" w:leader="dot" w:pos="9710"/>
-            </w:tabs>
             <w:rPr>
               <w:noProof/>
               <w:lang w:bidi="ar-SA"/>
@@ -181,7 +180,7 @@
           <w:r>
             <w:fldChar w:fldCharType="separate"/>
           </w:r>
-          <w:hyperlink w:anchor="_Toc476230319" w:history="1">
+          <w:hyperlink w:anchor="_Toc476677272" w:history="1">
             <w:r>
               <w:rPr>
                 <w:rStyle w:val="Hyperlink"/>
@@ -208,7 +207,7 @@
                 <w:noProof/>
                 <w:webHidden/>
               </w:rPr>
-              <w:instrText xml:space="preserve"> PAGEREF _Toc476230319 \h </w:instrText>
+              <w:instrText xml:space="preserve"> PAGEREF _Toc476677272 \h </w:instrText>
             </w:r>
             <w:r>
               <w:rPr>
@@ -250,7 +249,7 @@
               <w:lang w:bidi="ar-SA"/>
             </w:rPr>
           </w:pPr>
-          <w:hyperlink w:anchor="_Toc476230320" w:history="1">
+          <w:hyperlink w:anchor="_Toc476677273" w:history="1">
             <w:r>
               <w:rPr>
                 <w:rStyle w:val="Hyperlink"/>
@@ -277,7 +276,7 @@
                 <w:noProof/>
                 <w:webHidden/>
               </w:rPr>
-              <w:instrText xml:space="preserve"> PAGEREF _Toc476230320 \h </w:instrText>
+              <w:instrText xml:space="preserve"> PAGEREF _Toc476677273 \h </w:instrText>
             </w:r>
             <w:r>
               <w:rPr>
@@ -311,15 +310,12 @@
         <w:p>
           <w:pPr>
             <w:pStyle w:val="TOC1"/>
-            <w:tabs>
-              <w:tab w:val="right" w:leader="dot" w:pos="9710"/>
-            </w:tabs>
             <w:rPr>
               <w:noProof/>
               <w:lang w:bidi="ar-SA"/>
             </w:rPr>
           </w:pPr>
-          <w:hyperlink w:anchor="_Toc476230321" w:history="1">
+          <w:hyperlink w:anchor="_Toc476677274" w:history="1">
             <w:r>
               <w:rPr>
                 <w:rStyle w:val="Hyperlink"/>
@@ -346,7 +342,7 @@
                 <w:noProof/>
                 <w:webHidden/>
               </w:rPr>
-              <w:instrText xml:space="preserve"> PAGEREF _Toc476230321 \h </w:instrText>
+              <w:instrText xml:space="preserve"> PAGEREF _Toc476677274 \h </w:instrText>
             </w:r>
             <w:r>
               <w:rPr>
@@ -388,7 +384,7 @@
               <w:lang w:bidi="ar-SA"/>
             </w:rPr>
           </w:pPr>
-          <w:hyperlink w:anchor="_Toc476230322" w:history="1">
+          <w:hyperlink w:anchor="_Toc476677275" w:history="1">
             <w:r>
               <w:rPr>
                 <w:rStyle w:val="Hyperlink"/>
@@ -415,7 +411,7 @@
                 <w:noProof/>
                 <w:webHidden/>
               </w:rPr>
-              <w:instrText xml:space="preserve"> PAGEREF _Toc476230322 \h </w:instrText>
+              <w:instrText xml:space="preserve"> PAGEREF _Toc476677275 \h </w:instrText>
             </w:r>
             <w:r>
               <w:rPr>
@@ -457,7 +453,7 @@
               <w:lang w:bidi="ar-SA"/>
             </w:rPr>
           </w:pPr>
-          <w:hyperlink w:anchor="_Toc476230323" w:history="1">
+          <w:hyperlink w:anchor="_Toc476677276" w:history="1">
             <w:r>
               <w:rPr>
                 <w:rStyle w:val="Hyperlink"/>
@@ -484,7 +480,7 @@
                 <w:noProof/>
                 <w:webHidden/>
               </w:rPr>
-              <w:instrText xml:space="preserve"> PAGEREF _Toc476230323 \h </w:instrText>
+              <w:instrText xml:space="preserve"> PAGEREF _Toc476677276 \h </w:instrText>
             </w:r>
             <w:r>
               <w:rPr>
@@ -526,7 +522,7 @@
               <w:lang w:bidi="ar-SA"/>
             </w:rPr>
           </w:pPr>
-          <w:hyperlink w:anchor="_Toc476230324" w:history="1">
+          <w:hyperlink w:anchor="_Toc476677277" w:history="1">
             <w:r>
               <w:rPr>
                 <w:rStyle w:val="Hyperlink"/>
@@ -553,7 +549,7 @@
                 <w:noProof/>
                 <w:webHidden/>
               </w:rPr>
-              <w:instrText xml:space="preserve"> PAGEREF _Toc476230324 \h </w:instrText>
+              <w:instrText xml:space="preserve"> PAGEREF _Toc476677277 \h </w:instrText>
             </w:r>
             <w:r>
               <w:rPr>
@@ -573,7 +569,7 @@
                 <w:noProof/>
                 <w:webHidden/>
               </w:rPr>
-              <w:t>5</w:t>
+              <w:t>6</w:t>
             </w:r>
             <w:r>
               <w:rPr>
@@ -595,7 +591,7 @@
               <w:lang w:bidi="ar-SA"/>
             </w:rPr>
           </w:pPr>
-          <w:hyperlink w:anchor="_Toc476230325" w:history="1">
+          <w:hyperlink w:anchor="_Toc476677278" w:history="1">
             <w:r>
               <w:rPr>
                 <w:rStyle w:val="Hyperlink"/>
@@ -622,7 +618,7 @@
                 <w:noProof/>
                 <w:webHidden/>
               </w:rPr>
-              <w:instrText xml:space="preserve"> PAGEREF _Toc476230325 \h </w:instrText>
+              <w:instrText xml:space="preserve"> PAGEREF _Toc476677278 \h </w:instrText>
             </w:r>
             <w:r>
               <w:rPr>
@@ -664,7 +660,7 @@
               <w:lang w:bidi="ar-SA"/>
             </w:rPr>
           </w:pPr>
-          <w:hyperlink w:anchor="_Toc476230326" w:history="1">
+          <w:hyperlink w:anchor="_Toc476677279" w:history="1">
             <w:r>
               <w:rPr>
                 <w:rStyle w:val="Hyperlink"/>
@@ -691,7 +687,7 @@
                 <w:noProof/>
                 <w:webHidden/>
               </w:rPr>
-              <w:instrText xml:space="preserve"> PAGEREF _Toc476230326 \h </w:instrText>
+              <w:instrText xml:space="preserve"> PAGEREF _Toc476677279 \h </w:instrText>
             </w:r>
             <w:r>
               <w:rPr>
@@ -755,23 +751,18 @@
       <w:pPr>
         <w:pStyle w:val="Heading1"/>
       </w:pPr>
-      <w:bookmarkStart w:id="0" w:name="_Toc476230319"/>
+      <w:bookmarkStart w:id="1" w:name="_Toc476677272"/>
       <w:r>
         <w:t>Overview</w:t>
       </w:r>
-      <w:bookmarkEnd w:id="0"/>
+      <w:bookmarkEnd w:id="1"/>
     </w:p>
     <w:p>
       <w:pPr>
         <w:pStyle w:val="ppBodyText"/>
       </w:pPr>
       <w:r>
-        <w:t xml:space="preserve">IntelliTest explores your .NET code to generate test data and a suite of unit tests. For every statement in the code, a test input is generated that will execute that statement. A case analysis is performed for every conditional branch in the code. For example, if statements, assertions, and all operations that can throw exceptions are analyzed. This analysis is used to generate test data for </w:t>
-      </w:r>
-      <w:bookmarkStart w:id="1" w:name="_GoBack"/>
-      <w:bookmarkEnd w:id="1"/>
-      <w:r>
-        <w:t>a parameterized unit test for each of your methods, creating unit tests with high code coverage.</w:t>
+        <w:t>IntelliTest explores your .NET code to generate test data and a suite of unit tests. For every statement in the code, a test input is generated that will execute that statement. A case analysis is performed for every conditional branch in the code. For example, if statements, assertions, and all operations that can throw exceptions are analyzed. This analysis is used to generate test data for a parameterized unit test for each of your methods, creating unit tests with high code coverage.</w:t>
       </w:r>
     </w:p>
     <w:p>
@@ -786,7 +777,7 @@
       <w:pPr>
         <w:pStyle w:val="Heading2"/>
       </w:pPr>
-      <w:bookmarkStart w:id="2" w:name="_Toc476230320"/>
+      <w:bookmarkStart w:id="2" w:name="_Toc476677273"/>
       <w:r>
         <w:t>Prerequisites</w:t>
       </w:r>
@@ -815,7 +806,7 @@
       <w:pPr>
         <w:pStyle w:val="Heading1"/>
       </w:pPr>
-      <w:bookmarkStart w:id="3" w:name="_Toc476230321"/>
+      <w:bookmarkStart w:id="3" w:name="_Toc476677274"/>
       <w:r>
         <w:t>Exercise 1: Introduction to IntelliTest</w:t>
       </w:r>
@@ -852,7 +843,7 @@
       </w:pPr>
       <w:bookmarkStart w:id="4" w:name="_Toc429733556"/>
       <w:bookmarkStart w:id="5" w:name="_Toc472535885"/>
-      <w:bookmarkStart w:id="6" w:name="_Toc476230322"/>
+      <w:bookmarkStart w:id="6" w:name="_Toc476677275"/>
       <w:r>
         <w:t xml:space="preserve">Task 1: </w:t>
       </w:r>
@@ -1241,7 +1232,7 @@
         <w:pStyle w:val="Heading2"/>
       </w:pPr>
       <w:bookmarkStart w:id="7" w:name="_Toc472535886"/>
-      <w:bookmarkStart w:id="8" w:name="_Toc476230323"/>
+      <w:bookmarkStart w:id="8" w:name="_Toc476677276"/>
       <w:r>
         <w:t>Task</w:t>
       </w:r>
@@ -1724,6 +1715,7 @@
           <w:noProof/>
           <w:lang w:bidi="ar-SA"/>
         </w:rPr>
+        <w:lastRenderedPageBreak/>
         <w:drawing>
           <wp:inline distT="0" distB="0" distL="0" distR="0" wp14:anchorId="7A43D35A" wp14:editId="17102F37">
             <wp:extent cx="5943600" cy="746760"/>
@@ -1793,7 +1785,6 @@
           <w:noProof/>
           <w:lang w:bidi="ar-SA"/>
         </w:rPr>
-        <w:lastRenderedPageBreak/>
         <w:drawing>
           <wp:inline distT="0" distB="0" distL="0" distR="0" wp14:anchorId="62F00CD9" wp14:editId="2E29BFB1">
             <wp:extent cx="5943600" cy="1367155"/>
@@ -2032,8 +2023,9 @@
         <w:pStyle w:val="Heading2"/>
       </w:pPr>
       <w:bookmarkStart w:id="9" w:name="_Toc472535887"/>
-      <w:bookmarkStart w:id="10" w:name="_Toc476230324"/>
-      <w:r>
+      <w:bookmarkStart w:id="10" w:name="_Toc476677277"/>
+      <w:r>
+        <w:lastRenderedPageBreak/>
         <w:t>Task 3: Providing Mock Implementations</w:t>
       </w:r>
       <w:bookmarkEnd w:id="9"/>
@@ -2165,7 +2157,6 @@
           <w:noProof/>
           <w:lang w:bidi="ar-SA"/>
         </w:rPr>
-        <w:lastRenderedPageBreak/>
         <w:drawing>
           <wp:inline distT="0" distB="0" distL="0" distR="0" wp14:anchorId="3EBF98F9" wp14:editId="575C4D64">
             <wp:extent cx="4820323" cy="438211"/>
@@ -2452,6 +2443,7 @@
         </w:numPr>
       </w:pPr>
       <w:r>
+        <w:lastRenderedPageBreak/>
         <w:t xml:space="preserve">In the test project, </w:t>
       </w:r>
       <w:r>
@@ -2537,7 +2529,6 @@
           <w:noProof/>
           <w:lang w:bidi="ar-SA"/>
         </w:rPr>
-        <w:lastRenderedPageBreak/>
         <w:drawing>
           <wp:inline distT="0" distB="0" distL="0" distR="0" wp14:anchorId="0AC71BF8" wp14:editId="1388AE85">
             <wp:extent cx="5943600" cy="4087495"/>
@@ -2831,7 +2822,7 @@
         <w:pStyle w:val="Heading2"/>
       </w:pPr>
       <w:bookmarkStart w:id="11" w:name="_Toc472535888"/>
-      <w:bookmarkStart w:id="12" w:name="_Toc476230325"/>
+      <w:bookmarkStart w:id="12" w:name="_Toc476677278"/>
       <w:r>
         <w:t xml:space="preserve">Task 4: Focusing on </w:t>
       </w:r>
@@ -3171,7 +3162,7 @@
         <w:pStyle w:val="Heading2"/>
       </w:pPr>
       <w:bookmarkStart w:id="13" w:name="_Toc472535889"/>
-      <w:bookmarkStart w:id="14" w:name="_Toc476230326"/>
+      <w:bookmarkStart w:id="14" w:name="_Toc476677279"/>
       <w:r>
         <w:t>Task 5: Modifying the Parameterized Unit Test to Increase Code Coverage</w:t>
       </w:r>
@@ -3548,6 +3539,7 @@
         <w:ind w:left="0"/>
       </w:pPr>
       <w:r>
+        <w:lastRenderedPageBreak/>
         <w:t>PexAssume.IsNotNull(lookupGamePlayers[0]);</w:t>
       </w:r>
     </w:p>
@@ -3896,6 +3888,7 @@
         </w:numPr>
       </w:pPr>
       <w:r>
+        <w:lastRenderedPageBreak/>
         <w:t xml:space="preserve">Take a quick look at the warnings, and note that none is related to the code-under-test. Therefore, go ahead and </w:t>
       </w:r>
       <w:r>
@@ -3935,7 +3928,6 @@
         </w:numPr>
       </w:pPr>
       <w:r>
-        <w:lastRenderedPageBreak/>
         <w:t xml:space="preserve">Two of the tests fail because they uncover a </w:t>
       </w:r>
       <w:r>
@@ -4221,6 +4213,7 @@
         </w:numPr>
       </w:pPr>
       <w:r>
+        <w:lastRenderedPageBreak/>
         <w:t xml:space="preserve">Another test uncovered an </w:t>
       </w:r>
       <w:r>
@@ -4273,7 +4266,6 @@
           <w:noProof/>
           <w:lang w:bidi="ar-SA"/>
         </w:rPr>
-        <w:lastRenderedPageBreak/>
         <w:drawing>
           <wp:inline distT="0" distB="0" distL="0" distR="0" wp14:anchorId="1F95FF6E" wp14:editId="5874E372">
             <wp:extent cx="5943600" cy="1522095"/>
@@ -8523,8 +8515,11 @@
     <w:uiPriority w:val="39"/>
     <w:unhideWhenUsed/>
     <w:qFormat/>
-    <w:rsid w:val="001E1BC1"/>
+    <w:rsid w:val="005C2CFD"/>
     <w:pPr>
+      <w:tabs>
+        <w:tab w:val="right" w:leader="dot" w:pos="9710"/>
+      </w:tabs>
       <w:spacing w:after="100"/>
     </w:pPr>
   </w:style>
@@ -8570,10 +8565,10 @@
     <w:basedOn w:val="Normal"/>
     <w:uiPriority w:val="34"/>
     <w:qFormat/>
-    <w:rsid w:val="002F7E1C"/>
+    <w:rsid w:val="005C2CFD"/>
     <w:pPr>
+      <w:spacing w:before="120"/>
       <w:ind w:left="720"/>
-      <w:contextualSpacing/>
     </w:pPr>
   </w:style>
   <w:style w:type="paragraph" w:customStyle="1" w:styleId="ppBodyText">
@@ -10448,15 +10443,15 @@
 </file>
 
 <file path=customXml/item1.xml><?xml version="1.0" encoding="utf-8"?>
-<p:properties xmlns:p="http://schemas.microsoft.com/office/2006/metadata/properties" xmlns:xsi="http://www.w3.org/2001/XMLSchema-instance" xmlns:pc="http://schemas.microsoft.com/office/infopath/2007/PartnerControls">
-  <documentManagement/>
-</p:properties>
+<?mso-contentType ?>
+<FormTemplates xmlns="http://schemas.microsoft.com/sharepoint/v3/contenttype/forms">
+  <Display>DocumentLibraryForm</Display>
+  <Edit>DocumentLibraryForm</Edit>
+  <New>DocumentLibraryForm</New>
+</FormTemplates>
 </file>
 
-<file path=customXml/item2.xml>��< ? x m l   v e r s i o n = " 1 . 0 "   e n c o d i n g = " u t f - 1 6 " ? > < t o c   x m l n s : x s i = " h t t p : / / w w w . w 3 . o r g / 2 0 0 1 / X M L S c h e m a - i n s t a n c e "   x m l n s : x s d = " h t t p : / / w w w . w 3 . o r g / 2 0 0 1 / X M L S c h e m a " / > 
-</file>
-
-<file path=customXml/item3.xml><?xml version="1.0" encoding="utf-8"?>
+<file path=customXml/item2.xml><?xml version="1.0" encoding="utf-8"?>
 <ct:contentTypeSchema xmlns:ct="http://schemas.microsoft.com/office/2006/metadata/contentType" xmlns:ma="http://schemas.microsoft.com/office/2006/metadata/properties/metaAttributes" ct:_="" ma:_="" ma:contentTypeName="Document" ma:contentTypeID="0x01010025907C08885A4B448C4B7687DE2703F9" ma:contentTypeVersion="0" ma:contentTypeDescription="Create a new document." ma:contentTypeScope="" ma:versionID="fca7f7617ec91df58bf1447f2d74720e">
   <xsd:schema xmlns:xsd="http://www.w3.org/2001/XMLSchema" xmlns:xs="http://www.w3.org/2001/XMLSchema" xmlns:p="http://schemas.microsoft.com/office/2006/metadata/properties" targetNamespace="http://schemas.microsoft.com/office/2006/metadata/properties" ma:root="true" ma:fieldsID="19ef3d69f22175d46987ff5beab34715">
     <xsd:element name="properties">
@@ -10570,13 +10565,13 @@
 </ct:contentTypeSchema>
 </file>
 
-<file path=customXml/item4.xml><?xml version="1.0" encoding="utf-8"?>
-<?mso-contentType ?>
-<FormTemplates xmlns="http://schemas.microsoft.com/sharepoint/v3/contenttype/forms">
-  <Display>DocumentLibraryForm</Display>
-  <Edit>DocumentLibraryForm</Edit>
-  <New>DocumentLibraryForm</New>
-</FormTemplates>
+<file path=customXml/item3.xml><?xml version="1.0" encoding="utf-8"?>
+<p:properties xmlns:p="http://schemas.microsoft.com/office/2006/metadata/properties" xmlns:xsi="http://www.w3.org/2001/XMLSchema-instance" xmlns:pc="http://schemas.microsoft.com/office/infopath/2007/PartnerControls">
+  <documentManagement/>
+</p:properties>
+</file>
+
+<file path=customXml/item4.xml>��< ? x m l   v e r s i o n = " 1 . 0 "   e n c o d i n g = " u t f - 1 6 " ? > < t o c   x m l n s : x s i = " h t t p : / / w w w . w 3 . o r g / 2 0 0 1 / X M L S c h e m a - i n s t a n c e "   x m l n s : x s d = " h t t p : / / w w w . w 3 . o r g / 2 0 0 1 / X M L S c h e m a " / > 
 </file>
 
 <file path=customXml/item5.xml><?xml version="1.0" encoding="utf-8"?>
@@ -10584,23 +10579,14 @@
 </file>
 
 <file path=customXml/itemProps1.xml><?xml version="1.0" encoding="utf-8"?>
-<ds:datastoreItem xmlns:ds="http://schemas.openxmlformats.org/officeDocument/2006/customXml" ds:itemID="{D5B9A471-6C36-4B4B-96FA-DE9DBD80BDEF}">
+<ds:datastoreItem xmlns:ds="http://schemas.openxmlformats.org/officeDocument/2006/customXml" ds:itemID="{A04731F0-8318-4F12-A4E6-D0CDE1E0D1E0}">
   <ds:schemaRefs>
-    <ds:schemaRef ds:uri="http://schemas.microsoft.com/office/2006/metadata/properties"/>
-    <ds:schemaRef ds:uri="http://schemas.microsoft.com/office/infopath/2007/PartnerControls"/>
+    <ds:schemaRef ds:uri="http://schemas.microsoft.com/sharepoint/v3/contenttype/forms"/>
   </ds:schemaRefs>
 </ds:datastoreItem>
 </file>
 
 <file path=customXml/itemProps2.xml><?xml version="1.0" encoding="utf-8"?>
-<ds:datastoreItem xmlns:ds="http://schemas.openxmlformats.org/officeDocument/2006/customXml" ds:itemID="{2B4E3624-18D3-4838-B6C9-CA3567EFE675}">
-  <ds:schemaRefs>
-    <ds:schemaRef ds:uri="http://www.w3.org/2001/XMLSchema"/>
-  </ds:schemaRefs>
-</ds:datastoreItem>
-</file>
-
-<file path=customXml/itemProps3.xml><?xml version="1.0" encoding="utf-8"?>
 <ds:datastoreItem xmlns:ds="http://schemas.openxmlformats.org/officeDocument/2006/customXml" ds:itemID="{C21EB1E6-18EF-450E-A8C5-0CCCE5DDC56B}">
   <ds:schemaRefs>
     <ds:schemaRef ds:uri="http://schemas.microsoft.com/office/2006/metadata/contentType"/>
@@ -10616,16 +10602,25 @@
 </ds:datastoreItem>
 </file>
 
+<file path=customXml/itemProps3.xml><?xml version="1.0" encoding="utf-8"?>
+<ds:datastoreItem xmlns:ds="http://schemas.openxmlformats.org/officeDocument/2006/customXml" ds:itemID="{D5B9A471-6C36-4B4B-96FA-DE9DBD80BDEF}">
+  <ds:schemaRefs>
+    <ds:schemaRef ds:uri="http://schemas.microsoft.com/office/2006/metadata/properties"/>
+    <ds:schemaRef ds:uri="http://schemas.microsoft.com/office/infopath/2007/PartnerControls"/>
+  </ds:schemaRefs>
+</ds:datastoreItem>
+</file>
+
 <file path=customXml/itemProps4.xml><?xml version="1.0" encoding="utf-8"?>
-<ds:datastoreItem xmlns:ds="http://schemas.openxmlformats.org/officeDocument/2006/customXml" ds:itemID="{A04731F0-8318-4F12-A4E6-D0CDE1E0D1E0}">
+<ds:datastoreItem xmlns:ds="http://schemas.openxmlformats.org/officeDocument/2006/customXml" ds:itemID="{2B4E3624-18D3-4838-B6C9-CA3567EFE675}">
   <ds:schemaRefs>
-    <ds:schemaRef ds:uri="http://schemas.microsoft.com/sharepoint/v3/contenttype/forms"/>
+    <ds:schemaRef ds:uri="http://www.w3.org/2001/XMLSchema"/>
   </ds:schemaRefs>
 </ds:datastoreItem>
 </file>
 
 <file path=customXml/itemProps5.xml><?xml version="1.0" encoding="utf-8"?>
-<ds:datastoreItem xmlns:ds="http://schemas.openxmlformats.org/officeDocument/2006/customXml" ds:itemID="{530CC398-EE44-4357-B72F-8765D191BD1E}">
+<ds:datastoreItem xmlns:ds="http://schemas.openxmlformats.org/officeDocument/2006/customXml" ds:itemID="{8D8B61A8-4043-435A-93C9-A49D6551E825}">
   <ds:schemaRefs>
     <ds:schemaRef ds:uri="http://schemas.openxmlformats.org/officeDocument/2006/bibliography"/>
   </ds:schemaRefs>
